--- a/My_own/Экономическая часть.docx
+++ b/My_own/Экономическая часть.docx
@@ -5,7 +5,7 @@
     <w:p>
       <w:pPr>
         <w:spacing w:after="0" w:line="240" w:lineRule="auto"/>
-        <w:ind w:left="708"/>
+        <w:ind w:left="709"/>
         <w:rPr>
           <w:rFonts w:ascii="Times New Roman" w:hAnsi="Times New Roman" w:cs="Times New Roman"/>
           <w:b/>
@@ -417,6 +417,22 @@
         </w:rPr>
         <w:t>Дрон более прост в реализации, менее развит, но оказывает большую поддержку роботам. При патрулировании, заметив противника, которым является игрок, он может отослать сигнал ближайшим дронам и роботам о нахождении игрока в области. Так же он может атаковать персонажа, но не способен услышать его действия (стрельба, взаимодействие с окружением).</w:t>
       </w:r>
+      <w:r>
+        <w:rPr>
+          <w:rFonts w:ascii="Times New Roman" w:hAnsi="Times New Roman" w:cs="Times New Roman"/>
+          <w:sz w:val="28"/>
+          <w:szCs w:val="28"/>
+        </w:rPr>
+        <w:t xml:space="preserve"> Данный персонаж потребовал наибольших усилий при разработке. Были созданы задачи, сервисы и особые функции обработчики, которые заменяют те же задачи, которые существую у бота по умолчанию. </w:t>
+      </w:r>
+      <w:r>
+        <w:rPr>
+          <w:rFonts w:ascii="Times New Roman" w:hAnsi="Times New Roman" w:cs="Times New Roman"/>
+          <w:sz w:val="28"/>
+          <w:szCs w:val="28"/>
+        </w:rPr>
+        <w:t>Для реализации некоторых задач было прочитано и изучено большое количество источников информации.</w:t>
+      </w:r>
     </w:p>
     <w:p>
       <w:pPr>
@@ -495,7 +511,16 @@
           <w:sz w:val="28"/>
           <w:szCs w:val="28"/>
         </w:rPr>
-        <w:t xml:space="preserve">влечение игрока, а не победа над ним, что может понравится многим людям. В будущем планируется добавить </w:t>
+        <w:t xml:space="preserve">влечение игрока, а не победа над ним, что может понравится многим людям. В будущем </w:t>
+      </w:r>
+      <w:r>
+        <w:rPr>
+          <w:rFonts w:ascii="Times New Roman" w:hAnsi="Times New Roman" w:cs="Times New Roman"/>
+          <w:sz w:val="28"/>
+          <w:szCs w:val="28"/>
+        </w:rPr>
+        <w:lastRenderedPageBreak/>
+        <w:t xml:space="preserve">планируется добавить </w:t>
       </w:r>
       <w:r>
         <w:rPr>
@@ -512,14 +537,6 @@
           <w:szCs w:val="28"/>
         </w:rPr>
         <w:t>Также в планах увеличение возможных взаимодействий игрока с окружением.</w:t>
-      </w:r>
-      <w:r>
-        <w:rPr>
-          <w:rFonts w:ascii="Times New Roman" w:hAnsi="Times New Roman" w:cs="Times New Roman"/>
-          <w:sz w:val="28"/>
-          <w:szCs w:val="28"/>
-        </w:rPr>
-        <w:br/>
       </w:r>
     </w:p>
     <w:p>
@@ -529,6 +546,34 @@
         <w:jc w:val="both"/>
         <w:rPr>
           <w:rFonts w:ascii="Times New Roman" w:hAnsi="Times New Roman" w:cs="Times New Roman"/>
+          <w:sz w:val="28"/>
+          <w:szCs w:val="28"/>
+        </w:rPr>
+      </w:pPr>
+      <w:r>
+        <w:rPr>
+          <w:rFonts w:ascii="Times New Roman" w:eastAsiaTheme="minorEastAsia" w:hAnsi="Times New Roman" w:cs="Times New Roman"/>
+          <w:sz w:val="28"/>
+          <w:szCs w:val="28"/>
+        </w:rPr>
+        <w:t>Целевой аудиторией данного программного продукта являются прежде всего подростки. Возрастные ограничения определить сложно в связи с большой вероятностью доработки программного продукта. На данный момент, в игре не представлены какие-либо сцены, позволяющие хотя бы примерно оценить минимальные возрастные ограничения. Основные трудности могут возникнуть лишь с установкой и прохождением. По этим причинам, стоит поставить минимальное возрастное ограничение в двенадцать лет. С этого возраста человек может относительно разумно распоряжаться денежными средствами, необходимыми для покупки данного программного продукта, а также корректно установить игру.</w:t>
+      </w:r>
+      <w:r>
+        <w:rPr>
+          <w:rFonts w:ascii="Times New Roman" w:hAnsi="Times New Roman" w:cs="Times New Roman"/>
+          <w:sz w:val="28"/>
+          <w:szCs w:val="28"/>
+        </w:rPr>
+        <w:br/>
+      </w:r>
+    </w:p>
+    <w:p>
+      <w:pPr>
+        <w:spacing w:after="0" w:line="240" w:lineRule="auto"/>
+        <w:ind w:firstLine="708"/>
+        <w:jc w:val="both"/>
+        <w:rPr>
+          <w:rFonts w:ascii="Times New Roman" w:hAnsi="Times New Roman" w:cs="Times New Roman"/>
           <w:b/>
           <w:bCs/>
           <w:sz w:val="28"/>
@@ -543,7 +588,6 @@
           <w:sz w:val="28"/>
           <w:szCs w:val="28"/>
         </w:rPr>
-        <w:lastRenderedPageBreak/>
         <w:t>7.2 Расчет инвестиций в разработку программного средства</w:t>
       </w:r>
     </w:p>
@@ -1833,7 +1877,6 @@
           <w:sz w:val="28"/>
           <w:szCs w:val="28"/>
         </w:rPr>
-        <w:lastRenderedPageBreak/>
         <w:t>7.2.2 Расчет затрат на дополнительную заработную плату разработчиков</w:t>
       </w:r>
     </w:p>
@@ -3291,7 +3334,6 @@
           <w:sz w:val="28"/>
           <w:szCs w:val="28"/>
         </w:rPr>
-        <w:lastRenderedPageBreak/>
         <w:t>7.2.</w:t>
       </w:r>
       <w:r>
@@ -4745,6 +4787,7 @@
           <w:sz w:val="28"/>
           <w:szCs w:val="28"/>
         </w:rPr>
+        <w:lastRenderedPageBreak/>
         <w:t xml:space="preserve">7.3 Расчет </w:t>
       </w:r>
       <w:r>
@@ -4941,7 +4984,6 @@
           <w:sz w:val="28"/>
           <w:szCs w:val="28"/>
         </w:rPr>
-        <w:lastRenderedPageBreak/>
         <w:t>Для расчета прироста чистой прибыли, необходимо учесть налог на добавленную стоимость</w:t>
       </w:r>
       <w:r>
@@ -5255,6 +5297,7 @@
         <w:t xml:space="preserve"> – отпускная цена копии программного средства, р.; </w:t>
       </w:r>
       <w:proofErr w:type="spellStart"/>
+      <w:proofErr w:type="gramStart"/>
       <w:r>
         <w:rPr>
           <w:rFonts w:ascii="Times New Roman" w:eastAsiaTheme="minorEastAsia" w:hAnsi="Times New Roman" w:cs="Times New Roman"/>
@@ -5273,6 +5316,7 @@
         <w:t>д.с</w:t>
       </w:r>
       <w:proofErr w:type="spellEnd"/>
+      <w:proofErr w:type="gramEnd"/>
       <w:r>
         <w:rPr>
           <w:rFonts w:ascii="Times New Roman" w:eastAsiaTheme="minorEastAsia" w:hAnsi="Times New Roman" w:cs="Times New Roman"/>
@@ -5849,7 +5893,16 @@
           <w:sz w:val="28"/>
           <w:szCs w:val="28"/>
         </w:rPr>
-        <w:t xml:space="preserve">Рентабельность продаж копий была взята на уровне 30%. </w:t>
+        <w:t xml:space="preserve">Рентабельность продаж копий была </w:t>
+      </w:r>
+      <w:r>
+        <w:rPr>
+          <w:rFonts w:ascii="Times New Roman" w:eastAsiaTheme="minorEastAsia" w:hAnsi="Times New Roman" w:cs="Times New Roman"/>
+          <w:sz w:val="28"/>
+          <w:szCs w:val="28"/>
+        </w:rPr>
+        <w:lastRenderedPageBreak/>
+        <w:t xml:space="preserve">взята на уровне 30%. </w:t>
       </w:r>
       <w:r>
         <w:rPr>
@@ -6254,16 +6307,7 @@
           <w:sz w:val="28"/>
           <w:szCs w:val="28"/>
         </w:rPr>
-        <w:t xml:space="preserve">экономического эффекта, что означает, что инвестиции окупятся мене чем </w:t>
-      </w:r>
-      <w:r>
-        <w:rPr>
-          <w:rFonts w:ascii="Times New Roman" w:eastAsiaTheme="minorEastAsia" w:hAnsi="Times New Roman" w:cs="Times New Roman"/>
-          <w:sz w:val="28"/>
-          <w:szCs w:val="28"/>
-        </w:rPr>
-        <w:lastRenderedPageBreak/>
-        <w:t>через один год, то оценить экономическую эффективность инвестиций можно при помощи расчета рентабельности инвестиций (</w:t>
+        <w:t>экономического эффекта, что означает, что инвестиции окупятся мене чем через один год, то оценить экономическую эффективность инвестиций можно при помощи расчета рентабельности инвестиций (</w:t>
       </w:r>
       <w:r>
         <w:rPr>
@@ -6791,7 +6835,6 @@
     <w:p>
       <w:pPr>
         <w:spacing w:after="0" w:line="240" w:lineRule="auto"/>
-        <w:ind w:firstLine="708"/>
         <w:rPr>
           <w:rFonts w:ascii="Times New Roman" w:eastAsiaTheme="minorEastAsia" w:hAnsi="Times New Roman" w:cs="Times New Roman"/>
           <w:sz w:val="28"/>
@@ -6820,7 +6863,27 @@
           <w:sz w:val="28"/>
           <w:szCs w:val="28"/>
         </w:rPr>
-        <w:t>7.5 Вывод об экономической эффективности</w:t>
+        <w:t>7.</w:t>
+      </w:r>
+      <w:r>
+        <w:rPr>
+          <w:rFonts w:ascii="Times New Roman" w:eastAsiaTheme="minorEastAsia" w:hAnsi="Times New Roman" w:cs="Times New Roman"/>
+          <w:b/>
+          <w:bCs/>
+          <w:sz w:val="28"/>
+          <w:szCs w:val="28"/>
+        </w:rPr>
+        <w:t>6</w:t>
+      </w:r>
+      <w:r>
+        <w:rPr>
+          <w:rFonts w:ascii="Times New Roman" w:eastAsiaTheme="minorEastAsia" w:hAnsi="Times New Roman" w:cs="Times New Roman"/>
+          <w:b/>
+          <w:bCs/>
+          <w:sz w:val="28"/>
+          <w:szCs w:val="28"/>
+        </w:rPr>
+        <w:t xml:space="preserve"> Вывод об экономической эффективности</w:t>
       </w:r>
     </w:p>
     <w:p>
@@ -6932,6 +6995,7 @@
           <w:sz w:val="28"/>
           <w:szCs w:val="28"/>
         </w:rPr>
+        <w:lastRenderedPageBreak/>
         <w:t>потому</w:t>
       </w:r>
       <w:r>
